--- a/src/main/resources/Java编程规范笔记.docx
+++ b/src/main/resources/Java编程规范笔记.docx
@@ -37,6 +37,82 @@
           <w:rFonts w:hint="eastAsia"/>
           <w:lang w:val="en-US" w:eastAsia="zh-CN"/>
         </w:rPr>
+        <w:t>编程思维</w:t>
+      </w:r>
+    </w:p>
+    <w:p>
+      <w:pPr>
+        <w:rPr>
+          <w:rFonts w:hint="eastAsia"/>
+          <w:lang w:val="en-US" w:eastAsia="zh-CN"/>
+        </w:rPr>
+      </w:pPr>
+      <w:r>
+        <w:rPr>
+          <w:rFonts w:hint="eastAsia"/>
+          <w:lang w:val="en-US" w:eastAsia="zh-CN"/>
+        </w:rPr>
+        <w:t>1抽象画 封装</w:t>
+      </w:r>
+    </w:p>
+    <w:p>
+      <w:pPr>
+        <w:rPr>
+          <w:rFonts w:hint="eastAsia"/>
+          <w:lang w:val="en-US" w:eastAsia="zh-CN"/>
+        </w:rPr>
+      </w:pPr>
+      <w:r>
+        <w:rPr>
+          <w:rFonts w:hint="eastAsia"/>
+          <w:lang w:val="en-US" w:eastAsia="zh-CN"/>
+        </w:rPr>
+        <w:t>2 产品化 复用 回馈完善</w:t>
+      </w:r>
+    </w:p>
+    <w:p>
+      <w:pPr>
+        <w:rPr>
+          <w:rFonts w:hint="eastAsia"/>
+          <w:lang w:val="en-US" w:eastAsia="zh-CN"/>
+        </w:rPr>
+      </w:pPr>
+      <w:r>
+        <w:rPr>
+          <w:rFonts w:hint="eastAsia"/>
+          <w:lang w:val="en-US" w:eastAsia="zh-CN"/>
+        </w:rPr>
+        <w:t>3 设计模式 适配器模式，插件式低耦合</w:t>
+      </w:r>
+    </w:p>
+    <w:p>
+      <w:pPr>
+        <w:rPr>
+          <w:rFonts w:hint="eastAsia"/>
+          <w:lang w:val="en-US" w:eastAsia="zh-CN"/>
+        </w:rPr>
+      </w:pPr>
+    </w:p>
+    <w:p>
+      <w:pPr>
+        <w:rPr>
+          <w:rFonts w:hint="eastAsia"/>
+          <w:lang w:val="en-US" w:eastAsia="zh-CN"/>
+        </w:rPr>
+      </w:pPr>
+    </w:p>
+    <w:p>
+      <w:pPr>
+        <w:rPr>
+          <w:rFonts w:hint="eastAsia"/>
+          <w:lang w:val="en-US" w:eastAsia="zh-CN"/>
+        </w:rPr>
+      </w:pPr>
+      <w:r>
+        <w:rPr>
+          <w:rFonts w:hint="eastAsia"/>
+          <w:lang w:val="en-US" w:eastAsia="zh-CN"/>
+        </w:rPr>
         <w:t>1不要用复杂的逻辑判断  增加可读性</w:t>
       </w:r>
     </w:p>
@@ -93,6 +169,1098 @@
       </w:r>
     </w:p>
     <w:p>
+      <w:r>
+        <w:rPr>
+          <w:rFonts w:hint="eastAsia"/>
+          <w:lang w:val="en-US" w:eastAsia="zh-CN"/>
+        </w:rPr>
+        <w:t>3</w:t>
+      </w:r>
+      <w:r>
+        <w:drawing>
+          <wp:inline distT="0" distB="0" distL="114300" distR="114300">
+            <wp:extent cx="5269230" cy="262255"/>
+            <wp:effectExtent l="0" t="0" r="7620" b="4445"/>
+            <wp:docPr id="2" name="图片 1"/>
+            <wp:cNvGraphicFramePr>
+              <a:graphicFrameLocks xmlns:a="http://schemas.openxmlformats.org/drawingml/2006/main" noChangeAspect="1"/>
+            </wp:cNvGraphicFramePr>
+            <a:graphic xmlns:a="http://schemas.openxmlformats.org/drawingml/2006/main">
+              <a:graphicData uri="http://schemas.openxmlformats.org/drawingml/2006/picture">
+                <pic:pic xmlns:pic="http://schemas.openxmlformats.org/drawingml/2006/picture">
+                  <pic:nvPicPr>
+                    <pic:cNvPr id="2" name="图片 1"/>
+                    <pic:cNvPicPr>
+                      <a:picLocks noChangeAspect="1"/>
+                    </pic:cNvPicPr>
+                  </pic:nvPicPr>
+                  <pic:blipFill>
+                    <a:blip r:embed="rId5"/>
+                    <a:stretch>
+                      <a:fillRect/>
+                    </a:stretch>
+                  </pic:blipFill>
+                  <pic:spPr>
+                    <a:xfrm>
+                      <a:off x="0" y="0"/>
+                      <a:ext cx="5269230" cy="262255"/>
+                    </a:xfrm>
+                    <a:prstGeom prst="rect">
+                      <a:avLst/>
+                    </a:prstGeom>
+                    <a:noFill/>
+                    <a:ln w="9525">
+                      <a:noFill/>
+                    </a:ln>
+                  </pic:spPr>
+                </pic:pic>
+              </a:graphicData>
+            </a:graphic>
+          </wp:inline>
+        </w:drawing>
+      </w:r>
+    </w:p>
+    <w:p>
+      <w:r>
+        <w:rPr>
+          <w:rFonts w:hint="eastAsia"/>
+          <w:lang w:val="en-US" w:eastAsia="zh-CN"/>
+        </w:rPr>
+        <w:t>4</w:t>
+      </w:r>
+      <w:r>
+        <w:drawing>
+          <wp:inline distT="0" distB="0" distL="114300" distR="114300">
+            <wp:extent cx="5267325" cy="1372870"/>
+            <wp:effectExtent l="0" t="0" r="9525" b="17780"/>
+            <wp:docPr id="3" name="图片 2"/>
+            <wp:cNvGraphicFramePr>
+              <a:graphicFrameLocks xmlns:a="http://schemas.openxmlformats.org/drawingml/2006/main" noChangeAspect="1"/>
+            </wp:cNvGraphicFramePr>
+            <a:graphic xmlns:a="http://schemas.openxmlformats.org/drawingml/2006/main">
+              <a:graphicData uri="http://schemas.openxmlformats.org/drawingml/2006/picture">
+                <pic:pic xmlns:pic="http://schemas.openxmlformats.org/drawingml/2006/picture">
+                  <pic:nvPicPr>
+                    <pic:cNvPr id="3" name="图片 2"/>
+                    <pic:cNvPicPr>
+                      <a:picLocks noChangeAspect="1"/>
+                    </pic:cNvPicPr>
+                  </pic:nvPicPr>
+                  <pic:blipFill>
+                    <a:blip r:embed="rId6"/>
+                    <a:stretch>
+                      <a:fillRect/>
+                    </a:stretch>
+                  </pic:blipFill>
+                  <pic:spPr>
+                    <a:xfrm>
+                      <a:off x="0" y="0"/>
+                      <a:ext cx="5267325" cy="1372870"/>
+                    </a:xfrm>
+                    <a:prstGeom prst="rect">
+                      <a:avLst/>
+                    </a:prstGeom>
+                    <a:noFill/>
+                    <a:ln w="9525">
+                      <a:noFill/>
+                    </a:ln>
+                  </pic:spPr>
+                </pic:pic>
+              </a:graphicData>
+            </a:graphic>
+          </wp:inline>
+        </w:drawing>
+      </w:r>
+    </w:p>
+    <w:p>
+      <w:r>
+        <w:rPr>
+          <w:rFonts w:hint="eastAsia"/>
+          <w:lang w:val="en-US" w:eastAsia="zh-CN"/>
+        </w:rPr>
+        <w:t>5</w:t>
+      </w:r>
+      <w:r>
+        <w:drawing>
+          <wp:inline distT="0" distB="0" distL="114300" distR="114300">
+            <wp:extent cx="5271135" cy="1381760"/>
+            <wp:effectExtent l="0" t="0" r="5715" b="8890"/>
+            <wp:docPr id="4" name="图片 3"/>
+            <wp:cNvGraphicFramePr>
+              <a:graphicFrameLocks xmlns:a="http://schemas.openxmlformats.org/drawingml/2006/main" noChangeAspect="1"/>
+            </wp:cNvGraphicFramePr>
+            <a:graphic xmlns:a="http://schemas.openxmlformats.org/drawingml/2006/main">
+              <a:graphicData uri="http://schemas.openxmlformats.org/drawingml/2006/picture">
+                <pic:pic xmlns:pic="http://schemas.openxmlformats.org/drawingml/2006/picture">
+                  <pic:nvPicPr>
+                    <pic:cNvPr id="4" name="图片 3"/>
+                    <pic:cNvPicPr>
+                      <a:picLocks noChangeAspect="1"/>
+                    </pic:cNvPicPr>
+                  </pic:nvPicPr>
+                  <pic:blipFill>
+                    <a:blip r:embed="rId7"/>
+                    <a:stretch>
+                      <a:fillRect/>
+                    </a:stretch>
+                  </pic:blipFill>
+                  <pic:spPr>
+                    <a:xfrm>
+                      <a:off x="0" y="0"/>
+                      <a:ext cx="5271135" cy="1381760"/>
+                    </a:xfrm>
+                    <a:prstGeom prst="rect">
+                      <a:avLst/>
+                    </a:prstGeom>
+                    <a:noFill/>
+                    <a:ln w="9525">
+                      <a:noFill/>
+                    </a:ln>
+                  </pic:spPr>
+                </pic:pic>
+              </a:graphicData>
+            </a:graphic>
+          </wp:inline>
+        </w:drawing>
+      </w:r>
+    </w:p>
+    <w:p>
+      <w:r>
+        <w:rPr>
+          <w:rFonts w:hint="eastAsia"/>
+          <w:lang w:val="en-US" w:eastAsia="zh-CN"/>
+        </w:rPr>
+        <w:t>6</w:t>
+      </w:r>
+      <w:r>
+        <w:drawing>
+          <wp:inline distT="0" distB="0" distL="114300" distR="114300">
+            <wp:extent cx="5266690" cy="2848610"/>
+            <wp:effectExtent l="0" t="0" r="10160" b="8890"/>
+            <wp:docPr id="5" name="图片 4"/>
+            <wp:cNvGraphicFramePr>
+              <a:graphicFrameLocks xmlns:a="http://schemas.openxmlformats.org/drawingml/2006/main" noChangeAspect="1"/>
+            </wp:cNvGraphicFramePr>
+            <a:graphic xmlns:a="http://schemas.openxmlformats.org/drawingml/2006/main">
+              <a:graphicData uri="http://schemas.openxmlformats.org/drawingml/2006/picture">
+                <pic:pic xmlns:pic="http://schemas.openxmlformats.org/drawingml/2006/picture">
+                  <pic:nvPicPr>
+                    <pic:cNvPr id="5" name="图片 4"/>
+                    <pic:cNvPicPr>
+                      <a:picLocks noChangeAspect="1"/>
+                    </pic:cNvPicPr>
+                  </pic:nvPicPr>
+                  <pic:blipFill>
+                    <a:blip r:embed="rId8"/>
+                    <a:stretch>
+                      <a:fillRect/>
+                    </a:stretch>
+                  </pic:blipFill>
+                  <pic:spPr>
+                    <a:xfrm>
+                      <a:off x="0" y="0"/>
+                      <a:ext cx="5266690" cy="2848610"/>
+                    </a:xfrm>
+                    <a:prstGeom prst="rect">
+                      <a:avLst/>
+                    </a:prstGeom>
+                    <a:noFill/>
+                    <a:ln w="9525">
+                      <a:noFill/>
+                    </a:ln>
+                  </pic:spPr>
+                </pic:pic>
+              </a:graphicData>
+            </a:graphic>
+          </wp:inline>
+        </w:drawing>
+      </w:r>
+    </w:p>
+    <w:p>
+      <w:r>
+        <w:rPr>
+          <w:rFonts w:hint="eastAsia"/>
+          <w:lang w:val="en-US" w:eastAsia="zh-CN"/>
+        </w:rPr>
+        <w:t>7</w:t>
+      </w:r>
+      <w:r>
+        <w:drawing>
+          <wp:inline distT="0" distB="0" distL="114300" distR="114300">
+            <wp:extent cx="5270500" cy="1670685"/>
+            <wp:effectExtent l="0" t="0" r="6350" b="5715"/>
+            <wp:docPr id="6" name="图片 5"/>
+            <wp:cNvGraphicFramePr>
+              <a:graphicFrameLocks xmlns:a="http://schemas.openxmlformats.org/drawingml/2006/main" noChangeAspect="1"/>
+            </wp:cNvGraphicFramePr>
+            <a:graphic xmlns:a="http://schemas.openxmlformats.org/drawingml/2006/main">
+              <a:graphicData uri="http://schemas.openxmlformats.org/drawingml/2006/picture">
+                <pic:pic xmlns:pic="http://schemas.openxmlformats.org/drawingml/2006/picture">
+                  <pic:nvPicPr>
+                    <pic:cNvPr id="6" name="图片 5"/>
+                    <pic:cNvPicPr>
+                      <a:picLocks noChangeAspect="1"/>
+                    </pic:cNvPicPr>
+                  </pic:nvPicPr>
+                  <pic:blipFill>
+                    <a:blip r:embed="rId9"/>
+                    <a:stretch>
+                      <a:fillRect/>
+                    </a:stretch>
+                  </pic:blipFill>
+                  <pic:spPr>
+                    <a:xfrm>
+                      <a:off x="0" y="0"/>
+                      <a:ext cx="5270500" cy="1670685"/>
+                    </a:xfrm>
+                    <a:prstGeom prst="rect">
+                      <a:avLst/>
+                    </a:prstGeom>
+                    <a:noFill/>
+                    <a:ln w="9525">
+                      <a:noFill/>
+                    </a:ln>
+                  </pic:spPr>
+                </pic:pic>
+              </a:graphicData>
+            </a:graphic>
+          </wp:inline>
+        </w:drawing>
+      </w:r>
+    </w:p>
+    <w:p>
+      <w:pPr>
+        <w:rPr>
+          <w:rFonts w:hint="eastAsia"/>
+          <w:lang w:val="en-US" w:eastAsia="zh-CN"/>
+        </w:rPr>
+      </w:pPr>
+      <w:r>
+        <w:rPr>
+          <w:rFonts w:hint="eastAsia"/>
+          <w:lang w:val="en-US" w:eastAsia="zh-CN"/>
+        </w:rPr>
+        <w:t>8</w:t>
+      </w:r>
+    </w:p>
+    <w:p>
+      <w:r>
+        <w:drawing>
+          <wp:inline distT="0" distB="0" distL="114300" distR="114300">
+            <wp:extent cx="5272405" cy="1797050"/>
+            <wp:effectExtent l="0" t="0" r="4445" b="12700"/>
+            <wp:docPr id="8" name="图片 7"/>
+            <wp:cNvGraphicFramePr>
+              <a:graphicFrameLocks xmlns:a="http://schemas.openxmlformats.org/drawingml/2006/main" noChangeAspect="1"/>
+            </wp:cNvGraphicFramePr>
+            <a:graphic xmlns:a="http://schemas.openxmlformats.org/drawingml/2006/main">
+              <a:graphicData uri="http://schemas.openxmlformats.org/drawingml/2006/picture">
+                <pic:pic xmlns:pic="http://schemas.openxmlformats.org/drawingml/2006/picture">
+                  <pic:nvPicPr>
+                    <pic:cNvPr id="8" name="图片 7"/>
+                    <pic:cNvPicPr>
+                      <a:picLocks noChangeAspect="1"/>
+                    </pic:cNvPicPr>
+                  </pic:nvPicPr>
+                  <pic:blipFill>
+                    <a:blip r:embed="rId10"/>
+                    <a:stretch>
+                      <a:fillRect/>
+                    </a:stretch>
+                  </pic:blipFill>
+                  <pic:spPr>
+                    <a:xfrm>
+                      <a:off x="0" y="0"/>
+                      <a:ext cx="5272405" cy="1797050"/>
+                    </a:xfrm>
+                    <a:prstGeom prst="rect">
+                      <a:avLst/>
+                    </a:prstGeom>
+                    <a:noFill/>
+                    <a:ln w="9525">
+                      <a:noFill/>
+                    </a:ln>
+                  </pic:spPr>
+                </pic:pic>
+              </a:graphicData>
+            </a:graphic>
+          </wp:inline>
+        </w:drawing>
+      </w:r>
+    </w:p>
+    <w:p>
+      <w:pPr>
+        <w:rPr>
+          <w:rFonts w:hint="eastAsia"/>
+          <w:lang w:val="en-US" w:eastAsia="zh-CN"/>
+        </w:rPr>
+      </w:pPr>
+      <w:r>
+        <w:rPr>
+          <w:rFonts w:hint="eastAsia"/>
+          <w:lang w:val="en-US" w:eastAsia="zh-CN"/>
+        </w:rPr>
+        <w:t>9</w:t>
+      </w:r>
+    </w:p>
+    <w:p>
+      <w:r>
+        <w:drawing>
+          <wp:inline distT="0" distB="0" distL="114300" distR="114300">
+            <wp:extent cx="5266690" cy="1363345"/>
+            <wp:effectExtent l="0" t="0" r="10160" b="8255"/>
+            <wp:docPr id="9" name="图片 8"/>
+            <wp:cNvGraphicFramePr>
+              <a:graphicFrameLocks xmlns:a="http://schemas.openxmlformats.org/drawingml/2006/main" noChangeAspect="1"/>
+            </wp:cNvGraphicFramePr>
+            <a:graphic xmlns:a="http://schemas.openxmlformats.org/drawingml/2006/main">
+              <a:graphicData uri="http://schemas.openxmlformats.org/drawingml/2006/picture">
+                <pic:pic xmlns:pic="http://schemas.openxmlformats.org/drawingml/2006/picture">
+                  <pic:nvPicPr>
+                    <pic:cNvPr id="9" name="图片 8"/>
+                    <pic:cNvPicPr>
+                      <a:picLocks noChangeAspect="1"/>
+                    </pic:cNvPicPr>
+                  </pic:nvPicPr>
+                  <pic:blipFill>
+                    <a:blip r:embed="rId11"/>
+                    <a:stretch>
+                      <a:fillRect/>
+                    </a:stretch>
+                  </pic:blipFill>
+                  <pic:spPr>
+                    <a:xfrm>
+                      <a:off x="0" y="0"/>
+                      <a:ext cx="5266690" cy="1363345"/>
+                    </a:xfrm>
+                    <a:prstGeom prst="rect">
+                      <a:avLst/>
+                    </a:prstGeom>
+                    <a:noFill/>
+                    <a:ln w="9525">
+                      <a:noFill/>
+                    </a:ln>
+                  </pic:spPr>
+                </pic:pic>
+              </a:graphicData>
+            </a:graphic>
+          </wp:inline>
+        </w:drawing>
+      </w:r>
+    </w:p>
+    <w:p>
+      <w:pPr>
+        <w:rPr>
+          <w:rFonts w:hint="eastAsia"/>
+          <w:lang w:val="en-US" w:eastAsia="zh-CN"/>
+        </w:rPr>
+      </w:pPr>
+      <w:r>
+        <w:rPr>
+          <w:rFonts w:hint="eastAsia"/>
+          <w:lang w:val="en-US" w:eastAsia="zh-CN"/>
+        </w:rPr>
+        <w:t>10</w:t>
+      </w:r>
+    </w:p>
+    <w:p>
+      <w:r>
+        <w:drawing>
+          <wp:inline distT="0" distB="0" distL="114300" distR="114300">
+            <wp:extent cx="5270500" cy="2383155"/>
+            <wp:effectExtent l="0" t="0" r="6350" b="17145"/>
+            <wp:docPr id="10" name="图片 9"/>
+            <wp:cNvGraphicFramePr>
+              <a:graphicFrameLocks xmlns:a="http://schemas.openxmlformats.org/drawingml/2006/main" noChangeAspect="1"/>
+            </wp:cNvGraphicFramePr>
+            <a:graphic xmlns:a="http://schemas.openxmlformats.org/drawingml/2006/main">
+              <a:graphicData uri="http://schemas.openxmlformats.org/drawingml/2006/picture">
+                <pic:pic xmlns:pic="http://schemas.openxmlformats.org/drawingml/2006/picture">
+                  <pic:nvPicPr>
+                    <pic:cNvPr id="10" name="图片 9"/>
+                    <pic:cNvPicPr>
+                      <a:picLocks noChangeAspect="1"/>
+                    </pic:cNvPicPr>
+                  </pic:nvPicPr>
+                  <pic:blipFill>
+                    <a:blip r:embed="rId12"/>
+                    <a:stretch>
+                      <a:fillRect/>
+                    </a:stretch>
+                  </pic:blipFill>
+                  <pic:spPr>
+                    <a:xfrm>
+                      <a:off x="0" y="0"/>
+                      <a:ext cx="5270500" cy="2383155"/>
+                    </a:xfrm>
+                    <a:prstGeom prst="rect">
+                      <a:avLst/>
+                    </a:prstGeom>
+                    <a:noFill/>
+                    <a:ln w="9525">
+                      <a:noFill/>
+                    </a:ln>
+                  </pic:spPr>
+                </pic:pic>
+              </a:graphicData>
+            </a:graphic>
+          </wp:inline>
+        </w:drawing>
+      </w:r>
+    </w:p>
+    <w:p>
+      <w:pPr>
+        <w:rPr>
+          <w:rFonts w:hint="eastAsia"/>
+          <w:lang w:val="en-US" w:eastAsia="zh-CN"/>
+        </w:rPr>
+      </w:pPr>
+      <w:r>
+        <w:rPr>
+          <w:rFonts w:hint="eastAsia"/>
+          <w:lang w:val="en-US" w:eastAsia="zh-CN"/>
+        </w:rPr>
+        <w:t>11</w:t>
+      </w:r>
+    </w:p>
+    <w:p>
+      <w:r>
+        <w:drawing>
+          <wp:inline distT="0" distB="0" distL="114300" distR="114300">
+            <wp:extent cx="5267325" cy="1651000"/>
+            <wp:effectExtent l="0" t="0" r="9525" b="6350"/>
+            <wp:docPr id="11" name="图片 10"/>
+            <wp:cNvGraphicFramePr>
+              <a:graphicFrameLocks xmlns:a="http://schemas.openxmlformats.org/drawingml/2006/main" noChangeAspect="1"/>
+            </wp:cNvGraphicFramePr>
+            <a:graphic xmlns:a="http://schemas.openxmlformats.org/drawingml/2006/main">
+              <a:graphicData uri="http://schemas.openxmlformats.org/drawingml/2006/picture">
+                <pic:pic xmlns:pic="http://schemas.openxmlformats.org/drawingml/2006/picture">
+                  <pic:nvPicPr>
+                    <pic:cNvPr id="11" name="图片 10"/>
+                    <pic:cNvPicPr>
+                      <a:picLocks noChangeAspect="1"/>
+                    </pic:cNvPicPr>
+                  </pic:nvPicPr>
+                  <pic:blipFill>
+                    <a:blip r:embed="rId13"/>
+                    <a:stretch>
+                      <a:fillRect/>
+                    </a:stretch>
+                  </pic:blipFill>
+                  <pic:spPr>
+                    <a:xfrm>
+                      <a:off x="0" y="0"/>
+                      <a:ext cx="5267325" cy="1651000"/>
+                    </a:xfrm>
+                    <a:prstGeom prst="rect">
+                      <a:avLst/>
+                    </a:prstGeom>
+                    <a:noFill/>
+                    <a:ln w="9525">
+                      <a:noFill/>
+                    </a:ln>
+                  </pic:spPr>
+                </pic:pic>
+              </a:graphicData>
+            </a:graphic>
+          </wp:inline>
+        </w:drawing>
+      </w:r>
+    </w:p>
+    <w:p>
+      <w:pPr>
+        <w:rPr>
+          <w:rFonts w:hint="eastAsia"/>
+          <w:lang w:val="en-US" w:eastAsia="zh-CN"/>
+        </w:rPr>
+      </w:pPr>
+      <w:r>
+        <w:rPr>
+          <w:rFonts w:hint="eastAsia"/>
+          <w:lang w:val="en-US" w:eastAsia="zh-CN"/>
+        </w:rPr>
+        <w:t>12</w:t>
+      </w:r>
+    </w:p>
+    <w:p>
+      <w:r>
+        <w:drawing>
+          <wp:inline distT="0" distB="0" distL="114300" distR="114300">
+            <wp:extent cx="5272405" cy="661035"/>
+            <wp:effectExtent l="0" t="0" r="4445" b="5715"/>
+            <wp:docPr id="12" name="图片 11"/>
+            <wp:cNvGraphicFramePr>
+              <a:graphicFrameLocks xmlns:a="http://schemas.openxmlformats.org/drawingml/2006/main" noChangeAspect="1"/>
+            </wp:cNvGraphicFramePr>
+            <a:graphic xmlns:a="http://schemas.openxmlformats.org/drawingml/2006/main">
+              <a:graphicData uri="http://schemas.openxmlformats.org/drawingml/2006/picture">
+                <pic:pic xmlns:pic="http://schemas.openxmlformats.org/drawingml/2006/picture">
+                  <pic:nvPicPr>
+                    <pic:cNvPr id="12" name="图片 11"/>
+                    <pic:cNvPicPr>
+                      <a:picLocks noChangeAspect="1"/>
+                    </pic:cNvPicPr>
+                  </pic:nvPicPr>
+                  <pic:blipFill>
+                    <a:blip r:embed="rId14"/>
+                    <a:stretch>
+                      <a:fillRect/>
+                    </a:stretch>
+                  </pic:blipFill>
+                  <pic:spPr>
+                    <a:xfrm>
+                      <a:off x="0" y="0"/>
+                      <a:ext cx="5272405" cy="661035"/>
+                    </a:xfrm>
+                    <a:prstGeom prst="rect">
+                      <a:avLst/>
+                    </a:prstGeom>
+                    <a:noFill/>
+                    <a:ln w="9525">
+                      <a:noFill/>
+                    </a:ln>
+                  </pic:spPr>
+                </pic:pic>
+              </a:graphicData>
+            </a:graphic>
+          </wp:inline>
+        </w:drawing>
+      </w:r>
+    </w:p>
+    <w:p>
+      <w:pPr>
+        <w:rPr>
+          <w:rFonts w:hint="eastAsia"/>
+          <w:lang w:val="en-US" w:eastAsia="zh-CN"/>
+        </w:rPr>
+      </w:pPr>
+      <w:r>
+        <w:rPr>
+          <w:rFonts w:hint="eastAsia"/>
+          <w:lang w:val="en-US" w:eastAsia="zh-CN"/>
+        </w:rPr>
+        <w:t>13</w:t>
+      </w:r>
+    </w:p>
+    <w:p>
+      <w:r>
+        <w:drawing>
+          <wp:inline distT="0" distB="0" distL="114300" distR="114300">
+            <wp:extent cx="5268595" cy="2640330"/>
+            <wp:effectExtent l="0" t="0" r="8255" b="7620"/>
+            <wp:docPr id="13" name="图片 12"/>
+            <wp:cNvGraphicFramePr>
+              <a:graphicFrameLocks xmlns:a="http://schemas.openxmlformats.org/drawingml/2006/main" noChangeAspect="1"/>
+            </wp:cNvGraphicFramePr>
+            <a:graphic xmlns:a="http://schemas.openxmlformats.org/drawingml/2006/main">
+              <a:graphicData uri="http://schemas.openxmlformats.org/drawingml/2006/picture">
+                <pic:pic xmlns:pic="http://schemas.openxmlformats.org/drawingml/2006/picture">
+                  <pic:nvPicPr>
+                    <pic:cNvPr id="13" name="图片 12"/>
+                    <pic:cNvPicPr>
+                      <a:picLocks noChangeAspect="1"/>
+                    </pic:cNvPicPr>
+                  </pic:nvPicPr>
+                  <pic:blipFill>
+                    <a:blip r:embed="rId15"/>
+                    <a:stretch>
+                      <a:fillRect/>
+                    </a:stretch>
+                  </pic:blipFill>
+                  <pic:spPr>
+                    <a:xfrm>
+                      <a:off x="0" y="0"/>
+                      <a:ext cx="5268595" cy="2640330"/>
+                    </a:xfrm>
+                    <a:prstGeom prst="rect">
+                      <a:avLst/>
+                    </a:prstGeom>
+                    <a:noFill/>
+                    <a:ln w="9525">
+                      <a:noFill/>
+                    </a:ln>
+                  </pic:spPr>
+                </pic:pic>
+              </a:graphicData>
+            </a:graphic>
+          </wp:inline>
+        </w:drawing>
+      </w:r>
+    </w:p>
+    <w:p>
+      <w:r>
+        <w:rPr>
+          <w:rFonts w:hint="eastAsia"/>
+          <w:lang w:val="en-US" w:eastAsia="zh-CN"/>
+        </w:rPr>
+        <w:t>14</w:t>
+      </w:r>
+      <w:r>
+        <w:drawing>
+          <wp:inline distT="0" distB="0" distL="114300" distR="114300">
+            <wp:extent cx="5273675" cy="539115"/>
+            <wp:effectExtent l="0" t="0" r="3175" b="13335"/>
+            <wp:docPr id="14" name="图片 13"/>
+            <wp:cNvGraphicFramePr>
+              <a:graphicFrameLocks xmlns:a="http://schemas.openxmlformats.org/drawingml/2006/main" noChangeAspect="1"/>
+            </wp:cNvGraphicFramePr>
+            <a:graphic xmlns:a="http://schemas.openxmlformats.org/drawingml/2006/main">
+              <a:graphicData uri="http://schemas.openxmlformats.org/drawingml/2006/picture">
+                <pic:pic xmlns:pic="http://schemas.openxmlformats.org/drawingml/2006/picture">
+                  <pic:nvPicPr>
+                    <pic:cNvPr id="14" name="图片 13"/>
+                    <pic:cNvPicPr>
+                      <a:picLocks noChangeAspect="1"/>
+                    </pic:cNvPicPr>
+                  </pic:nvPicPr>
+                  <pic:blipFill>
+                    <a:blip r:embed="rId16"/>
+                    <a:stretch>
+                      <a:fillRect/>
+                    </a:stretch>
+                  </pic:blipFill>
+                  <pic:spPr>
+                    <a:xfrm>
+                      <a:off x="0" y="0"/>
+                      <a:ext cx="5273675" cy="539115"/>
+                    </a:xfrm>
+                    <a:prstGeom prst="rect">
+                      <a:avLst/>
+                    </a:prstGeom>
+                    <a:noFill/>
+                    <a:ln w="9525">
+                      <a:noFill/>
+                    </a:ln>
+                  </pic:spPr>
+                </pic:pic>
+              </a:graphicData>
+            </a:graphic>
+          </wp:inline>
+        </w:drawing>
+      </w:r>
+    </w:p>
+    <w:p>
+      <w:pPr>
+        <w:rPr>
+          <w:rFonts w:hint="eastAsia"/>
+          <w:lang w:val="en-US" w:eastAsia="zh-CN"/>
+        </w:rPr>
+      </w:pPr>
+      <w:r>
+        <w:rPr>
+          <w:rFonts w:hint="eastAsia"/>
+          <w:lang w:val="en-US" w:eastAsia="zh-CN"/>
+        </w:rPr>
+        <w:t>15</w:t>
+      </w:r>
+    </w:p>
+    <w:p>
+      <w:r>
+        <w:drawing>
+          <wp:inline distT="0" distB="0" distL="114300" distR="114300">
+            <wp:extent cx="5266690" cy="1066800"/>
+            <wp:effectExtent l="0" t="0" r="10160" b="0"/>
+            <wp:docPr id="15" name="图片 14"/>
+            <wp:cNvGraphicFramePr>
+              <a:graphicFrameLocks xmlns:a="http://schemas.openxmlformats.org/drawingml/2006/main" noChangeAspect="1"/>
+            </wp:cNvGraphicFramePr>
+            <a:graphic xmlns:a="http://schemas.openxmlformats.org/drawingml/2006/main">
+              <a:graphicData uri="http://schemas.openxmlformats.org/drawingml/2006/picture">
+                <pic:pic xmlns:pic="http://schemas.openxmlformats.org/drawingml/2006/picture">
+                  <pic:nvPicPr>
+                    <pic:cNvPr id="15" name="图片 14"/>
+                    <pic:cNvPicPr>
+                      <a:picLocks noChangeAspect="1"/>
+                    </pic:cNvPicPr>
+                  </pic:nvPicPr>
+                  <pic:blipFill>
+                    <a:blip r:embed="rId17"/>
+                    <a:stretch>
+                      <a:fillRect/>
+                    </a:stretch>
+                  </pic:blipFill>
+                  <pic:spPr>
+                    <a:xfrm>
+                      <a:off x="0" y="0"/>
+                      <a:ext cx="5266690" cy="1066800"/>
+                    </a:xfrm>
+                    <a:prstGeom prst="rect">
+                      <a:avLst/>
+                    </a:prstGeom>
+                    <a:noFill/>
+                    <a:ln w="9525">
+                      <a:noFill/>
+                    </a:ln>
+                  </pic:spPr>
+                </pic:pic>
+              </a:graphicData>
+            </a:graphic>
+          </wp:inline>
+        </w:drawing>
+      </w:r>
+    </w:p>
+    <w:p>
+      <w:pPr>
+        <w:rPr>
+          <w:rFonts w:hint="eastAsia"/>
+          <w:lang w:val="en-US" w:eastAsia="zh-CN"/>
+        </w:rPr>
+      </w:pPr>
+      <w:r>
+        <w:rPr>
+          <w:rFonts w:hint="eastAsia"/>
+          <w:lang w:val="en-US" w:eastAsia="zh-CN"/>
+        </w:rPr>
+        <w:t>16</w:t>
+      </w:r>
+    </w:p>
+    <w:p>
+      <w:r>
+        <w:drawing>
+          <wp:inline distT="0" distB="0" distL="114300" distR="114300">
+            <wp:extent cx="5273675" cy="490220"/>
+            <wp:effectExtent l="0" t="0" r="3175" b="5080"/>
+            <wp:docPr id="16" name="图片 15"/>
+            <wp:cNvGraphicFramePr>
+              <a:graphicFrameLocks xmlns:a="http://schemas.openxmlformats.org/drawingml/2006/main" noChangeAspect="1"/>
+            </wp:cNvGraphicFramePr>
+            <a:graphic xmlns:a="http://schemas.openxmlformats.org/drawingml/2006/main">
+              <a:graphicData uri="http://schemas.openxmlformats.org/drawingml/2006/picture">
+                <pic:pic xmlns:pic="http://schemas.openxmlformats.org/drawingml/2006/picture">
+                  <pic:nvPicPr>
+                    <pic:cNvPr id="16" name="图片 15"/>
+                    <pic:cNvPicPr>
+                      <a:picLocks noChangeAspect="1"/>
+                    </pic:cNvPicPr>
+                  </pic:nvPicPr>
+                  <pic:blipFill>
+                    <a:blip r:embed="rId18"/>
+                    <a:stretch>
+                      <a:fillRect/>
+                    </a:stretch>
+                  </pic:blipFill>
+                  <pic:spPr>
+                    <a:xfrm>
+                      <a:off x="0" y="0"/>
+                      <a:ext cx="5273675" cy="490220"/>
+                    </a:xfrm>
+                    <a:prstGeom prst="rect">
+                      <a:avLst/>
+                    </a:prstGeom>
+                    <a:noFill/>
+                    <a:ln w="9525">
+                      <a:noFill/>
+                    </a:ln>
+                  </pic:spPr>
+                </pic:pic>
+              </a:graphicData>
+            </a:graphic>
+          </wp:inline>
+        </w:drawing>
+      </w:r>
+    </w:p>
+    <w:p>
+      <w:pPr>
+        <w:rPr>
+          <w:rFonts w:hint="eastAsia"/>
+          <w:lang w:val="en-US" w:eastAsia="zh-CN"/>
+        </w:rPr>
+      </w:pPr>
+      <w:r>
+        <w:rPr>
+          <w:rFonts w:hint="eastAsia"/>
+          <w:lang w:val="en-US" w:eastAsia="zh-CN"/>
+        </w:rPr>
+        <w:t>17</w:t>
+      </w:r>
+    </w:p>
+    <w:p>
+      <w:r>
+        <w:drawing>
+          <wp:inline distT="0" distB="0" distL="114300" distR="114300">
+            <wp:extent cx="5268595" cy="1262380"/>
+            <wp:effectExtent l="0" t="0" r="8255" b="13970"/>
+            <wp:docPr id="17" name="图片 16"/>
+            <wp:cNvGraphicFramePr>
+              <a:graphicFrameLocks xmlns:a="http://schemas.openxmlformats.org/drawingml/2006/main" noChangeAspect="1"/>
+            </wp:cNvGraphicFramePr>
+            <a:graphic xmlns:a="http://schemas.openxmlformats.org/drawingml/2006/main">
+              <a:graphicData uri="http://schemas.openxmlformats.org/drawingml/2006/picture">
+                <pic:pic xmlns:pic="http://schemas.openxmlformats.org/drawingml/2006/picture">
+                  <pic:nvPicPr>
+                    <pic:cNvPr id="17" name="图片 16"/>
+                    <pic:cNvPicPr>
+                      <a:picLocks noChangeAspect="1"/>
+                    </pic:cNvPicPr>
+                  </pic:nvPicPr>
+                  <pic:blipFill>
+                    <a:blip r:embed="rId19"/>
+                    <a:stretch>
+                      <a:fillRect/>
+                    </a:stretch>
+                  </pic:blipFill>
+                  <pic:spPr>
+                    <a:xfrm>
+                      <a:off x="0" y="0"/>
+                      <a:ext cx="5268595" cy="1262380"/>
+                    </a:xfrm>
+                    <a:prstGeom prst="rect">
+                      <a:avLst/>
+                    </a:prstGeom>
+                    <a:noFill/>
+                    <a:ln w="9525">
+                      <a:noFill/>
+                    </a:ln>
+                  </pic:spPr>
+                </pic:pic>
+              </a:graphicData>
+            </a:graphic>
+          </wp:inline>
+        </w:drawing>
+      </w:r>
+    </w:p>
+    <w:p>
+      <w:pPr>
+        <w:rPr>
+          <w:rFonts w:hint="eastAsia"/>
+          <w:lang w:val="en-US" w:eastAsia="zh-CN"/>
+        </w:rPr>
+      </w:pPr>
+      <w:r>
+        <w:rPr>
+          <w:rFonts w:hint="eastAsia"/>
+          <w:lang w:val="en-US" w:eastAsia="zh-CN"/>
+        </w:rPr>
+        <w:t>18</w:t>
+      </w:r>
+    </w:p>
+    <w:p>
+      <w:r>
+        <w:drawing>
+          <wp:inline distT="0" distB="0" distL="114300" distR="114300">
+            <wp:extent cx="5272405" cy="2723515"/>
+            <wp:effectExtent l="0" t="0" r="4445" b="635"/>
+            <wp:docPr id="18" name="图片 17"/>
+            <wp:cNvGraphicFramePr>
+              <a:graphicFrameLocks xmlns:a="http://schemas.openxmlformats.org/drawingml/2006/main" noChangeAspect="1"/>
+            </wp:cNvGraphicFramePr>
+            <a:graphic xmlns:a="http://schemas.openxmlformats.org/drawingml/2006/main">
+              <a:graphicData uri="http://schemas.openxmlformats.org/drawingml/2006/picture">
+                <pic:pic xmlns:pic="http://schemas.openxmlformats.org/drawingml/2006/picture">
+                  <pic:nvPicPr>
+                    <pic:cNvPr id="18" name="图片 17"/>
+                    <pic:cNvPicPr>
+                      <a:picLocks noChangeAspect="1"/>
+                    </pic:cNvPicPr>
+                  </pic:nvPicPr>
+                  <pic:blipFill>
+                    <a:blip r:embed="rId20"/>
+                    <a:stretch>
+                      <a:fillRect/>
+                    </a:stretch>
+                  </pic:blipFill>
+                  <pic:spPr>
+                    <a:xfrm>
+                      <a:off x="0" y="0"/>
+                      <a:ext cx="5272405" cy="2723515"/>
+                    </a:xfrm>
+                    <a:prstGeom prst="rect">
+                      <a:avLst/>
+                    </a:prstGeom>
+                    <a:noFill/>
+                    <a:ln w="9525">
+                      <a:noFill/>
+                    </a:ln>
+                  </pic:spPr>
+                </pic:pic>
+              </a:graphicData>
+            </a:graphic>
+          </wp:inline>
+        </w:drawing>
+      </w:r>
+    </w:p>
+    <w:p>
+      <w:pPr>
+        <w:rPr>
+          <w:rFonts w:hint="eastAsia"/>
+          <w:lang w:val="en-US" w:eastAsia="zh-CN"/>
+        </w:rPr>
+      </w:pPr>
+      <w:r>
+        <w:rPr>
+          <w:rFonts w:hint="eastAsia"/>
+          <w:lang w:val="en-US" w:eastAsia="zh-CN"/>
+        </w:rPr>
+        <w:t>19</w:t>
+      </w:r>
+    </w:p>
+    <w:p>
+      <w:r>
+        <w:drawing>
+          <wp:inline distT="0" distB="0" distL="114300" distR="114300">
+            <wp:extent cx="5269865" cy="2437765"/>
+            <wp:effectExtent l="0" t="0" r="6985" b="635"/>
+            <wp:docPr id="19" name="图片 18"/>
+            <wp:cNvGraphicFramePr>
+              <a:graphicFrameLocks xmlns:a="http://schemas.openxmlformats.org/drawingml/2006/main" noChangeAspect="1"/>
+            </wp:cNvGraphicFramePr>
+            <a:graphic xmlns:a="http://schemas.openxmlformats.org/drawingml/2006/main">
+              <a:graphicData uri="http://schemas.openxmlformats.org/drawingml/2006/picture">
+                <pic:pic xmlns:pic="http://schemas.openxmlformats.org/drawingml/2006/picture">
+                  <pic:nvPicPr>
+                    <pic:cNvPr id="19" name="图片 18"/>
+                    <pic:cNvPicPr>
+                      <a:picLocks noChangeAspect="1"/>
+                    </pic:cNvPicPr>
+                  </pic:nvPicPr>
+                  <pic:blipFill>
+                    <a:blip r:embed="rId21"/>
+                    <a:stretch>
+                      <a:fillRect/>
+                    </a:stretch>
+                  </pic:blipFill>
+                  <pic:spPr>
+                    <a:xfrm>
+                      <a:off x="0" y="0"/>
+                      <a:ext cx="5269865" cy="2437765"/>
+                    </a:xfrm>
+                    <a:prstGeom prst="rect">
+                      <a:avLst/>
+                    </a:prstGeom>
+                    <a:noFill/>
+                    <a:ln w="9525">
+                      <a:noFill/>
+                    </a:ln>
+                  </pic:spPr>
+                </pic:pic>
+              </a:graphicData>
+            </a:graphic>
+          </wp:inline>
+        </w:drawing>
+      </w:r>
+    </w:p>
+    <w:p>
+      <w:pPr>
+        <w:rPr>
+          <w:rFonts w:hint="eastAsia"/>
+          <w:lang w:val="en-US" w:eastAsia="zh-CN"/>
+        </w:rPr>
+      </w:pPr>
+      <w:r>
+        <w:rPr>
+          <w:rFonts w:hint="eastAsia"/>
+          <w:lang w:val="en-US" w:eastAsia="zh-CN"/>
+        </w:rPr>
+        <w:t>20</w:t>
+      </w:r>
+    </w:p>
+    <w:p>
+      <w:r>
+        <w:drawing>
+          <wp:inline distT="0" distB="0" distL="114300" distR="114300">
+            <wp:extent cx="5269230" cy="2497455"/>
+            <wp:effectExtent l="0" t="0" r="7620" b="17145"/>
+            <wp:docPr id="20" name="图片 19"/>
+            <wp:cNvGraphicFramePr>
+              <a:graphicFrameLocks xmlns:a="http://schemas.openxmlformats.org/drawingml/2006/main" noChangeAspect="1"/>
+            </wp:cNvGraphicFramePr>
+            <a:graphic xmlns:a="http://schemas.openxmlformats.org/drawingml/2006/main">
+              <a:graphicData uri="http://schemas.openxmlformats.org/drawingml/2006/picture">
+                <pic:pic xmlns:pic="http://schemas.openxmlformats.org/drawingml/2006/picture">
+                  <pic:nvPicPr>
+                    <pic:cNvPr id="20" name="图片 19"/>
+                    <pic:cNvPicPr>
+                      <a:picLocks noChangeAspect="1"/>
+                    </pic:cNvPicPr>
+                  </pic:nvPicPr>
+                  <pic:blipFill>
+                    <a:blip r:embed="rId22"/>
+                    <a:stretch>
+                      <a:fillRect/>
+                    </a:stretch>
+                  </pic:blipFill>
+                  <pic:spPr>
+                    <a:xfrm>
+                      <a:off x="0" y="0"/>
+                      <a:ext cx="5269230" cy="2497455"/>
+                    </a:xfrm>
+                    <a:prstGeom prst="rect">
+                      <a:avLst/>
+                    </a:prstGeom>
+                    <a:noFill/>
+                    <a:ln w="9525">
+                      <a:noFill/>
+                    </a:ln>
+                  </pic:spPr>
+                </pic:pic>
+              </a:graphicData>
+            </a:graphic>
+          </wp:inline>
+        </w:drawing>
+      </w:r>
+    </w:p>
+    <w:p>
+      <w:pPr>
+        <w:rPr>
+          <w:rFonts w:hint="eastAsia"/>
+          <w:lang w:val="en-US" w:eastAsia="zh-CN"/>
+        </w:rPr>
+      </w:pPr>
+      <w:r>
+        <w:rPr>
+          <w:rFonts w:hint="eastAsia"/>
+          <w:lang w:val="en-US" w:eastAsia="zh-CN"/>
+        </w:rPr>
+        <w:t>21</w:t>
+      </w:r>
+    </w:p>
+    <w:p>
+      <w:r>
+        <w:drawing>
+          <wp:inline distT="0" distB="0" distL="114300" distR="114300">
+            <wp:extent cx="5267960" cy="1715135"/>
+            <wp:effectExtent l="0" t="0" r="8890" b="18415"/>
+            <wp:docPr id="21" name="图片 20"/>
+            <wp:cNvGraphicFramePr>
+              <a:graphicFrameLocks xmlns:a="http://schemas.openxmlformats.org/drawingml/2006/main" noChangeAspect="1"/>
+            </wp:cNvGraphicFramePr>
+            <a:graphic xmlns:a="http://schemas.openxmlformats.org/drawingml/2006/main">
+              <a:graphicData uri="http://schemas.openxmlformats.org/drawingml/2006/picture">
+                <pic:pic xmlns:pic="http://schemas.openxmlformats.org/drawingml/2006/picture">
+                  <pic:nvPicPr>
+                    <pic:cNvPr id="21" name="图片 20"/>
+                    <pic:cNvPicPr>
+                      <a:picLocks noChangeAspect="1"/>
+                    </pic:cNvPicPr>
+                  </pic:nvPicPr>
+                  <pic:blipFill>
+                    <a:blip r:embed="rId23"/>
+                    <a:stretch>
+                      <a:fillRect/>
+                    </a:stretch>
+                  </pic:blipFill>
+                  <pic:spPr>
+                    <a:xfrm>
+                      <a:off x="0" y="0"/>
+                      <a:ext cx="5267960" cy="1715135"/>
+                    </a:xfrm>
+                    <a:prstGeom prst="rect">
+                      <a:avLst/>
+                    </a:prstGeom>
+                    <a:noFill/>
+                    <a:ln w="9525">
+                      <a:noFill/>
+                    </a:ln>
+                  </pic:spPr>
+                </pic:pic>
+              </a:graphicData>
+            </a:graphic>
+          </wp:inline>
+        </w:drawing>
+      </w:r>
+    </w:p>
+    <w:p>
       <w:pPr>
         <w:rPr>
           <w:rFonts w:hint="eastAsia" w:eastAsiaTheme="minorEastAsia"/>
@@ -104,7 +1272,350 @@
           <w:rFonts w:hint="eastAsia"/>
           <w:lang w:val="en-US" w:eastAsia="zh-CN"/>
         </w:rPr>
-        <w:t>3</w:t>
+        <w:t>22</w:t>
+      </w:r>
+    </w:p>
+    <w:p>
+      <w:r>
+        <w:drawing>
+          <wp:inline distT="0" distB="0" distL="114300" distR="114300">
+            <wp:extent cx="5269865" cy="679450"/>
+            <wp:effectExtent l="0" t="0" r="6985" b="6350"/>
+            <wp:docPr id="22" name="图片 21"/>
+            <wp:cNvGraphicFramePr>
+              <a:graphicFrameLocks xmlns:a="http://schemas.openxmlformats.org/drawingml/2006/main" noChangeAspect="1"/>
+            </wp:cNvGraphicFramePr>
+            <a:graphic xmlns:a="http://schemas.openxmlformats.org/drawingml/2006/main">
+              <a:graphicData uri="http://schemas.openxmlformats.org/drawingml/2006/picture">
+                <pic:pic xmlns:pic="http://schemas.openxmlformats.org/drawingml/2006/picture">
+                  <pic:nvPicPr>
+                    <pic:cNvPr id="22" name="图片 21"/>
+                    <pic:cNvPicPr>
+                      <a:picLocks noChangeAspect="1"/>
+                    </pic:cNvPicPr>
+                  </pic:nvPicPr>
+                  <pic:blipFill>
+                    <a:blip r:embed="rId24"/>
+                    <a:stretch>
+                      <a:fillRect/>
+                    </a:stretch>
+                  </pic:blipFill>
+                  <pic:spPr>
+                    <a:xfrm>
+                      <a:off x="0" y="0"/>
+                      <a:ext cx="5269865" cy="679450"/>
+                    </a:xfrm>
+                    <a:prstGeom prst="rect">
+                      <a:avLst/>
+                    </a:prstGeom>
+                    <a:noFill/>
+                    <a:ln w="9525">
+                      <a:noFill/>
+                    </a:ln>
+                  </pic:spPr>
+                </pic:pic>
+              </a:graphicData>
+            </a:graphic>
+          </wp:inline>
+        </w:drawing>
+      </w:r>
+    </w:p>
+    <w:p>
+      <w:pPr>
+        <w:rPr>
+          <w:rFonts w:hint="eastAsia"/>
+          <w:lang w:val="en-US" w:eastAsia="zh-CN"/>
+        </w:rPr>
+      </w:pPr>
+      <w:r>
+        <w:rPr>
+          <w:rFonts w:hint="eastAsia"/>
+          <w:lang w:val="en-US" w:eastAsia="zh-CN"/>
+        </w:rPr>
+        <w:t>23</w:t>
+      </w:r>
+    </w:p>
+    <w:p>
+      <w:r>
+        <w:drawing>
+          <wp:inline distT="0" distB="0" distL="114300" distR="114300">
+            <wp:extent cx="5267960" cy="1145540"/>
+            <wp:effectExtent l="0" t="0" r="8890" b="16510"/>
+            <wp:docPr id="23" name="图片 22"/>
+            <wp:cNvGraphicFramePr>
+              <a:graphicFrameLocks xmlns:a="http://schemas.openxmlformats.org/drawingml/2006/main" noChangeAspect="1"/>
+            </wp:cNvGraphicFramePr>
+            <a:graphic xmlns:a="http://schemas.openxmlformats.org/drawingml/2006/main">
+              <a:graphicData uri="http://schemas.openxmlformats.org/drawingml/2006/picture">
+                <pic:pic xmlns:pic="http://schemas.openxmlformats.org/drawingml/2006/picture">
+                  <pic:nvPicPr>
+                    <pic:cNvPr id="23" name="图片 22"/>
+                    <pic:cNvPicPr>
+                      <a:picLocks noChangeAspect="1"/>
+                    </pic:cNvPicPr>
+                  </pic:nvPicPr>
+                  <pic:blipFill>
+                    <a:blip r:embed="rId25"/>
+                    <a:stretch>
+                      <a:fillRect/>
+                    </a:stretch>
+                  </pic:blipFill>
+                  <pic:spPr>
+                    <a:xfrm>
+                      <a:off x="0" y="0"/>
+                      <a:ext cx="5267960" cy="1145540"/>
+                    </a:xfrm>
+                    <a:prstGeom prst="rect">
+                      <a:avLst/>
+                    </a:prstGeom>
+                    <a:noFill/>
+                    <a:ln w="9525">
+                      <a:noFill/>
+                    </a:ln>
+                  </pic:spPr>
+                </pic:pic>
+              </a:graphicData>
+            </a:graphic>
+          </wp:inline>
+        </w:drawing>
+      </w:r>
+    </w:p>
+    <w:p>
+      <w:r>
+        <w:rPr>
+          <w:rFonts w:hint="eastAsia"/>
+          <w:lang w:val="en-US" w:eastAsia="zh-CN"/>
+        </w:rPr>
+        <w:t>24</w:t>
+      </w:r>
+      <w:r>
+        <w:drawing>
+          <wp:inline distT="0" distB="0" distL="114300" distR="114300">
+            <wp:extent cx="5266055" cy="830580"/>
+            <wp:effectExtent l="0" t="0" r="10795" b="7620"/>
+            <wp:docPr id="24" name="图片 23"/>
+            <wp:cNvGraphicFramePr>
+              <a:graphicFrameLocks xmlns:a="http://schemas.openxmlformats.org/drawingml/2006/main" noChangeAspect="1"/>
+            </wp:cNvGraphicFramePr>
+            <a:graphic xmlns:a="http://schemas.openxmlformats.org/drawingml/2006/main">
+              <a:graphicData uri="http://schemas.openxmlformats.org/drawingml/2006/picture">
+                <pic:pic xmlns:pic="http://schemas.openxmlformats.org/drawingml/2006/picture">
+                  <pic:nvPicPr>
+                    <pic:cNvPr id="24" name="图片 23"/>
+                    <pic:cNvPicPr>
+                      <a:picLocks noChangeAspect="1"/>
+                    </pic:cNvPicPr>
+                  </pic:nvPicPr>
+                  <pic:blipFill>
+                    <a:blip r:embed="rId26"/>
+                    <a:stretch>
+                      <a:fillRect/>
+                    </a:stretch>
+                  </pic:blipFill>
+                  <pic:spPr>
+                    <a:xfrm>
+                      <a:off x="0" y="0"/>
+                      <a:ext cx="5266055" cy="830580"/>
+                    </a:xfrm>
+                    <a:prstGeom prst="rect">
+                      <a:avLst/>
+                    </a:prstGeom>
+                    <a:noFill/>
+                    <a:ln w="9525">
+                      <a:noFill/>
+                    </a:ln>
+                  </pic:spPr>
+                </pic:pic>
+              </a:graphicData>
+            </a:graphic>
+          </wp:inline>
+        </w:drawing>
+      </w:r>
+    </w:p>
+    <w:p>
+      <w:pPr>
+        <w:rPr>
+          <w:rFonts w:hint="eastAsia"/>
+          <w:lang w:val="en-US" w:eastAsia="zh-CN"/>
+        </w:rPr>
+      </w:pPr>
+      <w:r>
+        <w:rPr>
+          <w:rFonts w:hint="eastAsia"/>
+          <w:lang w:val="en-US" w:eastAsia="zh-CN"/>
+        </w:rPr>
+        <w:t>25</w:t>
+      </w:r>
+    </w:p>
+    <w:p>
+      <w:r>
+        <w:drawing>
+          <wp:inline distT="0" distB="0" distL="114300" distR="114300">
+            <wp:extent cx="5268595" cy="594360"/>
+            <wp:effectExtent l="0" t="0" r="8255" b="15240"/>
+            <wp:docPr id="25" name="图片 24"/>
+            <wp:cNvGraphicFramePr>
+              <a:graphicFrameLocks xmlns:a="http://schemas.openxmlformats.org/drawingml/2006/main" noChangeAspect="1"/>
+            </wp:cNvGraphicFramePr>
+            <a:graphic xmlns:a="http://schemas.openxmlformats.org/drawingml/2006/main">
+              <a:graphicData uri="http://schemas.openxmlformats.org/drawingml/2006/picture">
+                <pic:pic xmlns:pic="http://schemas.openxmlformats.org/drawingml/2006/picture">
+                  <pic:nvPicPr>
+                    <pic:cNvPr id="25" name="图片 24"/>
+                    <pic:cNvPicPr>
+                      <a:picLocks noChangeAspect="1"/>
+                    </pic:cNvPicPr>
+                  </pic:nvPicPr>
+                  <pic:blipFill>
+                    <a:blip r:embed="rId27"/>
+                    <a:stretch>
+                      <a:fillRect/>
+                    </a:stretch>
+                  </pic:blipFill>
+                  <pic:spPr>
+                    <a:xfrm>
+                      <a:off x="0" y="0"/>
+                      <a:ext cx="5268595" cy="594360"/>
+                    </a:xfrm>
+                    <a:prstGeom prst="rect">
+                      <a:avLst/>
+                    </a:prstGeom>
+                    <a:noFill/>
+                    <a:ln w="9525">
+                      <a:noFill/>
+                    </a:ln>
+                  </pic:spPr>
+                </pic:pic>
+              </a:graphicData>
+            </a:graphic>
+          </wp:inline>
+        </w:drawing>
+      </w:r>
+    </w:p>
+    <w:p>
+      <w:pPr>
+        <w:rPr>
+          <w:rFonts w:hint="eastAsia"/>
+          <w:lang w:val="en-US" w:eastAsia="zh-CN"/>
+        </w:rPr>
+      </w:pPr>
+      <w:r>
+        <w:rPr>
+          <w:rFonts w:hint="eastAsia"/>
+          <w:lang w:val="en-US" w:eastAsia="zh-CN"/>
+        </w:rPr>
+        <w:t>26</w:t>
+      </w:r>
+    </w:p>
+    <w:p>
+      <w:r>
+        <w:drawing>
+          <wp:inline distT="0" distB="0" distL="114300" distR="114300">
+            <wp:extent cx="5272405" cy="2216150"/>
+            <wp:effectExtent l="0" t="0" r="4445" b="12700"/>
+            <wp:docPr id="26" name="图片 25"/>
+            <wp:cNvGraphicFramePr>
+              <a:graphicFrameLocks xmlns:a="http://schemas.openxmlformats.org/drawingml/2006/main" noChangeAspect="1"/>
+            </wp:cNvGraphicFramePr>
+            <a:graphic xmlns:a="http://schemas.openxmlformats.org/drawingml/2006/main">
+              <a:graphicData uri="http://schemas.openxmlformats.org/drawingml/2006/picture">
+                <pic:pic xmlns:pic="http://schemas.openxmlformats.org/drawingml/2006/picture">
+                  <pic:nvPicPr>
+                    <pic:cNvPr id="26" name="图片 25"/>
+                    <pic:cNvPicPr>
+                      <a:picLocks noChangeAspect="1"/>
+                    </pic:cNvPicPr>
+                  </pic:nvPicPr>
+                  <pic:blipFill>
+                    <a:blip r:embed="rId28"/>
+                    <a:stretch>
+                      <a:fillRect/>
+                    </a:stretch>
+                  </pic:blipFill>
+                  <pic:spPr>
+                    <a:xfrm>
+                      <a:off x="0" y="0"/>
+                      <a:ext cx="5272405" cy="2216150"/>
+                    </a:xfrm>
+                    <a:prstGeom prst="rect">
+                      <a:avLst/>
+                    </a:prstGeom>
+                    <a:noFill/>
+                    <a:ln w="9525">
+                      <a:noFill/>
+                    </a:ln>
+                  </pic:spPr>
+                </pic:pic>
+              </a:graphicData>
+            </a:graphic>
+          </wp:inline>
+        </w:drawing>
+      </w:r>
+    </w:p>
+    <w:p>
+      <w:pPr>
+        <w:rPr>
+          <w:rFonts w:hint="eastAsia"/>
+          <w:lang w:val="en-US" w:eastAsia="zh-CN"/>
+        </w:rPr>
+      </w:pPr>
+      <w:r>
+        <w:rPr>
+          <w:rFonts w:hint="eastAsia"/>
+          <w:lang w:val="en-US" w:eastAsia="zh-CN"/>
+        </w:rPr>
+        <w:t>27</w:t>
+      </w:r>
+    </w:p>
+    <w:p>
+      <w:pPr>
+        <w:rPr>
+          <w:rFonts w:hint="eastAsia"/>
+          <w:lang w:val="en-US" w:eastAsia="zh-CN"/>
+        </w:rPr>
+      </w:pPr>
+      <w:r>
+        <w:drawing>
+          <wp:inline distT="0" distB="0" distL="114300" distR="114300">
+            <wp:extent cx="5271135" cy="1135380"/>
+            <wp:effectExtent l="0" t="0" r="5715" b="7620"/>
+            <wp:docPr id="27" name="图片 26"/>
+            <wp:cNvGraphicFramePr>
+              <a:graphicFrameLocks xmlns:a="http://schemas.openxmlformats.org/drawingml/2006/main" noChangeAspect="1"/>
+            </wp:cNvGraphicFramePr>
+            <a:graphic xmlns:a="http://schemas.openxmlformats.org/drawingml/2006/main">
+              <a:graphicData uri="http://schemas.openxmlformats.org/drawingml/2006/picture">
+                <pic:pic xmlns:pic="http://schemas.openxmlformats.org/drawingml/2006/picture">
+                  <pic:nvPicPr>
+                    <pic:cNvPr id="27" name="图片 26"/>
+                    <pic:cNvPicPr>
+                      <a:picLocks noChangeAspect="1"/>
+                    </pic:cNvPicPr>
+                  </pic:nvPicPr>
+                  <pic:blipFill>
+                    <a:blip r:embed="rId29"/>
+                    <a:stretch>
+                      <a:fillRect/>
+                    </a:stretch>
+                  </pic:blipFill>
+                  <pic:spPr>
+                    <a:xfrm>
+                      <a:off x="0" y="0"/>
+                      <a:ext cx="5271135" cy="1135380"/>
+                    </a:xfrm>
+                    <a:prstGeom prst="rect">
+                      <a:avLst/>
+                    </a:prstGeom>
+                    <a:noFill/>
+                    <a:ln w="9525">
+                      <a:noFill/>
+                    </a:ln>
+                  </pic:spPr>
+                </pic:pic>
+              </a:graphicData>
+            </a:graphic>
+          </wp:inline>
+        </w:drawing>
       </w:r>
       <w:bookmarkStart w:id="0" w:name="_GoBack"/>
       <w:bookmarkEnd w:id="0"/>

--- a/src/main/resources/Java编程规范笔记.docx
+++ b/src/main/resources/Java编程规范笔记.docx
@@ -1568,12 +1568,6 @@
       </w:r>
     </w:p>
     <w:p>
-      <w:pPr>
-        <w:rPr>
-          <w:rFonts w:hint="eastAsia"/>
-          <w:lang w:val="en-US" w:eastAsia="zh-CN"/>
-        </w:rPr>
-      </w:pPr>
       <w:r>
         <w:drawing>
           <wp:inline distT="0" distB="0" distL="114300" distR="114300">
@@ -1602,6 +1596,72 @@
                     <a:xfrm>
                       <a:off x="0" y="0"/>
                       <a:ext cx="5271135" cy="1135380"/>
+                    </a:xfrm>
+                    <a:prstGeom prst="rect">
+                      <a:avLst/>
+                    </a:prstGeom>
+                    <a:noFill/>
+                    <a:ln w="9525">
+                      <a:noFill/>
+                    </a:ln>
+                  </pic:spPr>
+                </pic:pic>
+              </a:graphicData>
+            </a:graphic>
+          </wp:inline>
+        </w:drawing>
+      </w:r>
+    </w:p>
+    <w:p>
+      <w:pPr>
+        <w:rPr>
+          <w:rFonts w:hint="eastAsia"/>
+          <w:lang w:val="en-US" w:eastAsia="zh-CN"/>
+        </w:rPr>
+      </w:pPr>
+      <w:r>
+        <w:rPr>
+          <w:rFonts w:hint="eastAsia"/>
+          <w:lang w:val="en-US" w:eastAsia="zh-CN"/>
+        </w:rPr>
+        <w:t>28</w:t>
+      </w:r>
+    </w:p>
+    <w:p>
+      <w:pPr>
+        <w:rPr>
+          <w:rFonts w:hint="eastAsia"/>
+          <w:lang w:val="en-US" w:eastAsia="zh-CN"/>
+        </w:rPr>
+      </w:pPr>
+      <w:r>
+        <w:drawing>
+          <wp:inline distT="0" distB="0" distL="114300" distR="114300">
+            <wp:extent cx="5271770" cy="720090"/>
+            <wp:effectExtent l="0" t="0" r="5080" b="3810"/>
+            <wp:docPr id="28" name="图片 27"/>
+            <wp:cNvGraphicFramePr>
+              <a:graphicFrameLocks xmlns:a="http://schemas.openxmlformats.org/drawingml/2006/main" noChangeAspect="1"/>
+            </wp:cNvGraphicFramePr>
+            <a:graphic xmlns:a="http://schemas.openxmlformats.org/drawingml/2006/main">
+              <a:graphicData uri="http://schemas.openxmlformats.org/drawingml/2006/picture">
+                <pic:pic xmlns:pic="http://schemas.openxmlformats.org/drawingml/2006/picture">
+                  <pic:nvPicPr>
+                    <pic:cNvPr id="28" name="图片 27"/>
+                    <pic:cNvPicPr>
+                      <a:picLocks noChangeAspect="1"/>
+                    </pic:cNvPicPr>
+                  </pic:nvPicPr>
+                  <pic:blipFill>
+                    <a:blip r:embed="rId30"/>
+                    <a:stretch>
+                      <a:fillRect/>
+                    </a:stretch>
+                  </pic:blipFill>
+                  <pic:spPr>
+                    <a:xfrm>
+                      <a:off x="0" y="0"/>
+                      <a:ext cx="5271770" cy="720090"/>
                     </a:xfrm>
                     <a:prstGeom prst="rect">
                       <a:avLst/>

--- a/src/main/resources/Java编程规范笔记.docx
+++ b/src/main/resources/Java编程规范笔记.docx
@@ -9,89 +9,306 @@
           <w:lang w:val="en-US" w:eastAsia="zh-CN"/>
         </w:rPr>
       </w:pPr>
-      <w:r>
-        <w:rPr>
-          <w:rFonts w:hint="eastAsia"/>
+    </w:p>
+    <w:p>
+      <w:pPr>
+        <w:rPr>
+          <w:rFonts w:hint="eastAsia"/>
+          <w:highlight w:val="yellow"/>
+          <w:lang w:val="en-US" w:eastAsia="zh-CN"/>
+        </w:rPr>
+      </w:pPr>
+      <w:r>
+        <w:rPr>
+          <w:rFonts w:hint="eastAsia"/>
+          <w:highlight w:val="yellow"/>
+          <w:lang w:val="en-US" w:eastAsia="zh-CN"/>
+        </w:rPr>
+        <w:t>软件工程</w:t>
+      </w:r>
+    </w:p>
+    <w:p>
+      <w:pPr>
+        <w:rPr>
+          <w:rFonts w:hint="eastAsia"/>
+          <w:lang w:val="en-US" w:eastAsia="zh-CN"/>
+        </w:rPr>
+      </w:pPr>
+      <w:r>
+        <w:rPr>
+          <w:rFonts w:hint="eastAsia" w:ascii="Arial" w:hAnsi="Arial" w:eastAsia="宋体" w:cs="Arial"/>
+          <w:b w:val="0"/>
+          <w:i w:val="0"/>
+          <w:caps w:val="0"/>
+          <w:color w:val="333333"/>
+          <w:spacing w:val="0"/>
+          <w:sz w:val="21"/>
+          <w:szCs w:val="21"/>
+          <w:shd w:val="clear" w:fill="FFFFFF"/>
+          <w:lang w:val="en-US" w:eastAsia="zh-CN"/>
+        </w:rPr>
+        <w:t xml:space="preserve">OOP </w:t>
+      </w:r>
+      <w:r>
+        <w:rPr>
+          <w:rFonts w:hint="eastAsia" w:ascii="Arial" w:hAnsi="Arial" w:eastAsia="宋体" w:cs="Arial"/>
+          <w:b w:val="0"/>
+          <w:i w:val="0"/>
+          <w:caps w:val="0"/>
+          <w:color w:val="0000FF"/>
+          <w:spacing w:val="0"/>
+          <w:sz w:val="21"/>
+          <w:szCs w:val="21"/>
+          <w:shd w:val="clear" w:fill="FFFFFF"/>
+          <w:lang w:val="en-US" w:eastAsia="zh-CN"/>
+        </w:rPr>
+        <w:t>面向对象编程</w:t>
+      </w:r>
+      <w:r>
+        <w:rPr>
+          <w:rFonts w:hint="eastAsia" w:ascii="Arial" w:hAnsi="Arial" w:eastAsia="宋体" w:cs="Arial"/>
+          <w:b w:val="0"/>
+          <w:i w:val="0"/>
+          <w:caps w:val="0"/>
+          <w:color w:val="333333"/>
+          <w:spacing w:val="0"/>
+          <w:sz w:val="21"/>
+          <w:szCs w:val="21"/>
+          <w:shd w:val="clear" w:fill="FFFFFF"/>
+          <w:lang w:val="en-US" w:eastAsia="zh-CN"/>
+        </w:rPr>
+        <w:t>（Object Oriented Programming，OOP，面向对象程序设计）是一种计算机编程架构。OOP 的一条基本原则是计算机程序是由单个能够起到子程序作用的单元或对象组合而成。</w:t>
+      </w:r>
+    </w:p>
+    <w:p>
+      <w:pPr>
+        <w:rPr>
+          <w:rFonts w:hint="eastAsia"/>
+          <w:lang w:val="en-US" w:eastAsia="zh-CN"/>
+        </w:rPr>
+      </w:pPr>
+      <w:r>
+        <w:rPr>
+          <w:rFonts w:hint="eastAsia"/>
+          <w:lang w:val="en-US" w:eastAsia="zh-CN"/>
+        </w:rPr>
+        <w:t>面向对象编程(Object-Oreinted Programming) 是一种编程范式。指在设计程序时大量运用类实例对象的方式。OOP一旦在项目中被运用，就成了时刻要考虑的东西。</w:t>
+      </w:r>
+    </w:p>
+    <w:p>
+      <w:pPr>
+        <w:rPr>
+          <w:rFonts w:hint="eastAsia"/>
+          <w:lang w:val="en-US" w:eastAsia="zh-CN"/>
+        </w:rPr>
+      </w:pPr>
+    </w:p>
+    <w:p>
+      <w:pPr>
+        <w:rPr>
+          <w:rFonts w:hint="eastAsia"/>
+          <w:lang w:val="en-US" w:eastAsia="zh-CN"/>
+        </w:rPr>
+      </w:pPr>
+      <w:r>
+        <w:rPr>
+          <w:rFonts w:hint="eastAsia"/>
+          <w:lang w:val="en-US" w:eastAsia="zh-CN"/>
+        </w:rPr>
+        <w:t xml:space="preserve">SOA </w:t>
+      </w:r>
+      <w:r>
+        <w:rPr>
+          <w:rFonts w:hint="eastAsia" w:ascii="Arial" w:hAnsi="Arial" w:eastAsia="宋体" w:cs="Arial"/>
+          <w:b w:val="0"/>
+          <w:i w:val="0"/>
+          <w:caps w:val="0"/>
+          <w:color w:val="0000FF"/>
+          <w:spacing w:val="0"/>
+          <w:sz w:val="21"/>
+          <w:szCs w:val="21"/>
+          <w:shd w:val="clear" w:fill="FFFFFF"/>
+        </w:rPr>
+        <w:t>面向服务的架构</w:t>
+      </w:r>
+      <w:r>
+        <w:rPr>
+          <w:rFonts w:hint="eastAsia" w:ascii="Arial" w:hAnsi="Arial" w:eastAsia="宋体" w:cs="Arial"/>
+          <w:b w:val="0"/>
+          <w:i w:val="0"/>
+          <w:caps w:val="0"/>
+          <w:color w:val="333333"/>
+          <w:spacing w:val="0"/>
+          <w:sz w:val="21"/>
+          <w:szCs w:val="21"/>
+          <w:shd w:val="clear" w:fill="FFFFFF"/>
+        </w:rPr>
+        <w:t>（SOA）是一个组件模型，它将应用程序的不同功能单元（称为服务）通过这些服务之间定义良好的接口和契约联系起来。</w:t>
+      </w:r>
+    </w:p>
+    <w:p>
+      <w:pPr>
+        <w:rPr>
+          <w:rFonts w:hint="eastAsia"/>
+          <w:lang w:val="en-US" w:eastAsia="zh-CN"/>
+        </w:rPr>
+      </w:pPr>
+      <w:r>
+        <w:rPr>
+          <w:rFonts w:hint="eastAsia"/>
+          <w:lang w:val="en-US" w:eastAsia="zh-CN"/>
+        </w:rPr>
+        <w:t>面向服务架构(Service-Oreinted Architecture) 是将软件设计成一组可互操作的服务的一套原则或方法论。通常在考虑系统架构时才会触及SOA。</w:t>
+      </w:r>
+    </w:p>
+    <w:p>
+      <w:pPr>
+        <w:rPr>
+          <w:rFonts w:hint="eastAsia"/>
+          <w:lang w:val="en-US" w:eastAsia="zh-CN"/>
+        </w:rPr>
+      </w:pPr>
+    </w:p>
+    <w:p>
+      <w:pPr>
+        <w:rPr>
+          <w:rFonts w:hint="eastAsia"/>
+          <w:lang w:val="en-US" w:eastAsia="zh-CN"/>
+        </w:rPr>
+      </w:pPr>
+      <w:r>
+        <w:rPr>
+          <w:rFonts w:hint="eastAsia"/>
+          <w:color w:val="0000FF"/>
+          <w:lang w:val="en-US" w:eastAsia="zh-CN"/>
+        </w:rPr>
+        <w:t>基于组件开发</w:t>
+      </w:r>
+      <w:r>
+        <w:rPr>
+          <w:rFonts w:hint="eastAsia"/>
+          <w:lang w:val="en-US" w:eastAsia="zh-CN"/>
+        </w:rPr>
+        <w:t>(Component-Based Development) 是一种软件工程实践，设计时通常要求组件之间高内聚，松耦合。其接口可能是OO的，调用方式可能是以Service的方式。基于组件开发关注系统层次、子系统边界和子系统间通讯的的设计，处于代码层面但不像OOP的一样是时刻需要运用的东西。</w:t>
+      </w:r>
+    </w:p>
+    <w:p>
+      <w:pPr>
+        <w:rPr>
+          <w:rFonts w:hint="eastAsia"/>
+          <w:lang w:val="en-US" w:eastAsia="zh-CN"/>
+        </w:rPr>
+      </w:pPr>
+      <w:r>
+        <w:rPr>
+          <w:rFonts w:hint="eastAsia"/>
+          <w:lang w:val="en-US" w:eastAsia="zh-CN"/>
+        </w:rPr>
+        <w:t>三者身处软件开发的不同层面，因此说他们用于“哪些领域”并不恰当。不论是哪个领域的软件开发，都可能要同时面对OOP、SOA和CBD。</w:t>
+      </w:r>
+    </w:p>
+    <w:p>
+      <w:pPr>
+        <w:rPr>
+          <w:rFonts w:hint="eastAsia"/>
+          <w:lang w:val="en-US" w:eastAsia="zh-CN"/>
+        </w:rPr>
+      </w:pPr>
+    </w:p>
+    <w:p>
+      <w:pPr>
+        <w:rPr>
+          <w:rFonts w:hint="eastAsia"/>
+          <w:highlight w:val="yellow"/>
+          <w:lang w:val="en-US" w:eastAsia="zh-CN"/>
+        </w:rPr>
+      </w:pPr>
+      <w:r>
+        <w:rPr>
+          <w:rFonts w:hint="eastAsia"/>
+          <w:highlight w:val="yellow"/>
+          <w:lang w:val="en-US" w:eastAsia="zh-CN"/>
+        </w:rPr>
+        <w:t>编程思维</w:t>
+      </w:r>
+    </w:p>
+    <w:p>
+      <w:pPr>
+        <w:rPr>
+          <w:rFonts w:hint="eastAsia"/>
+          <w:lang w:val="en-US" w:eastAsia="zh-CN"/>
+        </w:rPr>
+      </w:pPr>
+      <w:r>
+        <w:rPr>
+          <w:rFonts w:hint="eastAsia"/>
+          <w:lang w:val="en-US" w:eastAsia="zh-CN"/>
+        </w:rPr>
+        <w:t>1抽象化 封装 -&gt;降低程序复杂度</w:t>
+      </w:r>
+    </w:p>
+    <w:p>
+      <w:pPr>
+        <w:rPr>
+          <w:rFonts w:hint="eastAsia"/>
+          <w:lang w:val="en-US" w:eastAsia="zh-CN"/>
+        </w:rPr>
+      </w:pPr>
+      <w:r>
+        <w:rPr>
+          <w:rFonts w:hint="eastAsia"/>
+          <w:lang w:val="en-US" w:eastAsia="zh-CN"/>
+        </w:rPr>
+        <w:t>2 产品化 复用 回馈完善</w:t>
+      </w:r>
+    </w:p>
+    <w:p>
+      <w:pPr>
+        <w:rPr>
+          <w:rFonts w:hint="eastAsia"/>
+          <w:lang w:val="en-US" w:eastAsia="zh-CN"/>
+        </w:rPr>
+      </w:pPr>
+      <w:r>
+        <w:rPr>
+          <w:rFonts w:hint="eastAsia"/>
+          <w:lang w:val="en-US" w:eastAsia="zh-CN"/>
+        </w:rPr>
+        <w:t>3 设计模式 适配器模式，插件式低耦合</w:t>
+      </w:r>
+    </w:p>
+    <w:p>
+      <w:pPr>
+        <w:rPr>
+          <w:rFonts w:hint="eastAsia"/>
+          <w:lang w:val="en-US" w:eastAsia="zh-CN"/>
+        </w:rPr>
+      </w:pPr>
+    </w:p>
+    <w:p>
+      <w:pPr>
+        <w:rPr>
+          <w:rFonts w:hint="eastAsia"/>
+          <w:lang w:val="en-US" w:eastAsia="zh-CN"/>
+        </w:rPr>
+      </w:pPr>
+    </w:p>
+    <w:p>
+      <w:pPr>
+        <w:rPr>
+          <w:rFonts w:hint="eastAsia"/>
+          <w:highlight w:val="yellow"/>
+          <w:lang w:val="en-US" w:eastAsia="zh-CN"/>
+        </w:rPr>
+      </w:pPr>
+      <w:r>
+        <w:rPr>
+          <w:rFonts w:hint="eastAsia"/>
+          <w:highlight w:val="yellow"/>
           <w:lang w:val="en-US" w:eastAsia="zh-CN"/>
         </w:rPr>
         <w:t>Java编程规范笔记</w:t>
       </w:r>
-    </w:p>
-    <w:p>
-      <w:pPr>
-        <w:rPr>
-          <w:rFonts w:hint="eastAsia"/>
-          <w:lang w:val="en-US" w:eastAsia="zh-CN"/>
-        </w:rPr>
-      </w:pPr>
-    </w:p>
-    <w:p>
-      <w:pPr>
-        <w:rPr>
-          <w:rFonts w:hint="eastAsia"/>
-          <w:lang w:val="en-US" w:eastAsia="zh-CN"/>
-        </w:rPr>
-      </w:pPr>
-      <w:r>
-        <w:rPr>
-          <w:rFonts w:hint="eastAsia"/>
-          <w:lang w:val="en-US" w:eastAsia="zh-CN"/>
-        </w:rPr>
-        <w:t>编程思维</w:t>
-      </w:r>
-    </w:p>
-    <w:p>
-      <w:pPr>
-        <w:rPr>
-          <w:rFonts w:hint="eastAsia"/>
-          <w:lang w:val="en-US" w:eastAsia="zh-CN"/>
-        </w:rPr>
-      </w:pPr>
-      <w:r>
-        <w:rPr>
-          <w:rFonts w:hint="eastAsia"/>
-          <w:lang w:val="en-US" w:eastAsia="zh-CN"/>
-        </w:rPr>
-        <w:t>1抽象画 封装</w:t>
-      </w:r>
-    </w:p>
-    <w:p>
-      <w:pPr>
-        <w:rPr>
-          <w:rFonts w:hint="eastAsia"/>
-          <w:lang w:val="en-US" w:eastAsia="zh-CN"/>
-        </w:rPr>
-      </w:pPr>
-      <w:r>
-        <w:rPr>
-          <w:rFonts w:hint="eastAsia"/>
-          <w:lang w:val="en-US" w:eastAsia="zh-CN"/>
-        </w:rPr>
-        <w:t>2 产品化 复用 回馈完善</w:t>
-      </w:r>
-    </w:p>
-    <w:p>
-      <w:pPr>
-        <w:rPr>
-          <w:rFonts w:hint="eastAsia"/>
-          <w:lang w:val="en-US" w:eastAsia="zh-CN"/>
-        </w:rPr>
-      </w:pPr>
-      <w:r>
-        <w:rPr>
-          <w:rFonts w:hint="eastAsia"/>
-          <w:lang w:val="en-US" w:eastAsia="zh-CN"/>
-        </w:rPr>
-        <w:t>3 设计模式 适配器模式，插件式低耦合</w:t>
-      </w:r>
-    </w:p>
-    <w:p>
-      <w:pPr>
-        <w:rPr>
-          <w:rFonts w:hint="eastAsia"/>
-          <w:lang w:val="en-US" w:eastAsia="zh-CN"/>
-        </w:rPr>
-      </w:pPr>
     </w:p>
     <w:p>
       <w:pPr>
@@ -283,17 +500,17 @@
       <w:r>
         <w:drawing>
           <wp:inline distT="0" distB="0" distL="114300" distR="114300">
-            <wp:extent cx="5271135" cy="1381760"/>
-            <wp:effectExtent l="0" t="0" r="5715" b="8890"/>
-            <wp:docPr id="4" name="图片 3"/>
-            <wp:cNvGraphicFramePr>
-              <a:graphicFrameLocks xmlns:a="http://schemas.openxmlformats.org/drawingml/2006/main" noChangeAspect="1"/>
-            </wp:cNvGraphicFramePr>
-            <a:graphic xmlns:a="http://schemas.openxmlformats.org/drawingml/2006/main">
-              <a:graphicData uri="http://schemas.openxmlformats.org/drawingml/2006/picture">
-                <pic:pic xmlns:pic="http://schemas.openxmlformats.org/drawingml/2006/picture">
-                  <pic:nvPicPr>
-                    <pic:cNvPr id="4" name="图片 3"/>
+            <wp:extent cx="5269230" cy="1849755"/>
+            <wp:effectExtent l="0" t="0" r="7620" b="17145"/>
+            <wp:docPr id="7" name="图片 1"/>
+            <wp:cNvGraphicFramePr>
+              <a:graphicFrameLocks xmlns:a="http://schemas.openxmlformats.org/drawingml/2006/main" noChangeAspect="1"/>
+            </wp:cNvGraphicFramePr>
+            <a:graphic xmlns:a="http://schemas.openxmlformats.org/drawingml/2006/main">
+              <a:graphicData uri="http://schemas.openxmlformats.org/drawingml/2006/picture">
+                <pic:pic xmlns:pic="http://schemas.openxmlformats.org/drawingml/2006/picture">
+                  <pic:nvPicPr>
+                    <pic:cNvPr id="7" name="图片 1"/>
                     <pic:cNvPicPr>
                       <a:picLocks noChangeAspect="1"/>
                     </pic:cNvPicPr>
@@ -307,24 +524,30 @@
                   <pic:spPr>
                     <a:xfrm>
                       <a:off x="0" y="0"/>
-                      <a:ext cx="5271135" cy="1381760"/>
-                    </a:xfrm>
-                    <a:prstGeom prst="rect">
-                      <a:avLst/>
-                    </a:prstGeom>
-                    <a:noFill/>
-                    <a:ln w="9525">
-                      <a:noFill/>
-                    </a:ln>
-                  </pic:spPr>
-                </pic:pic>
-              </a:graphicData>
-            </a:graphic>
-          </wp:inline>
-        </w:drawing>
-      </w:r>
-    </w:p>
-    <w:p>
+                      <a:ext cx="5269230" cy="1849755"/>
+                    </a:xfrm>
+                    <a:prstGeom prst="rect">
+                      <a:avLst/>
+                    </a:prstGeom>
+                    <a:noFill/>
+                    <a:ln w="9525">
+                      <a:noFill/>
+                    </a:ln>
+                  </pic:spPr>
+                </pic:pic>
+              </a:graphicData>
+            </a:graphic>
+          </wp:inline>
+        </w:drawing>
+      </w:r>
+    </w:p>
+    <w:p>
+      <w:pPr>
+        <w:rPr>
+          <w:rFonts w:hint="eastAsia"/>
+          <w:lang w:val="en-US" w:eastAsia="zh-CN"/>
+        </w:rPr>
+      </w:pPr>
       <w:r>
         <w:rPr>
           <w:rFonts w:hint="eastAsia"/>
@@ -332,6 +555,57 @@
         </w:rPr>
         <w:t>6</w:t>
       </w:r>
+    </w:p>
+    <w:p>
+      <w:pPr>
+        <w:rPr>
+          <w:rFonts w:hint="eastAsia"/>
+          <w:highlight w:val="yellow"/>
+          <w:lang w:val="en-US" w:eastAsia="zh-CN"/>
+        </w:rPr>
+      </w:pPr>
+      <w:r>
+        <w:rPr>
+          <w:rFonts w:hint="eastAsia"/>
+          <w:highlight w:val="yellow"/>
+          <w:lang w:val="en-US" w:eastAsia="zh-CN"/>
+        </w:rPr>
+        <w:t xml:space="preserve">public </w:t>
+      </w:r>
+      <w:r>
+        <w:rPr>
+          <w:rFonts w:hint="eastAsia"/>
+          <w:highlight w:val="none"/>
+          <w:lang w:val="en-US" w:eastAsia="zh-CN"/>
+        </w:rPr>
+        <w:tab/>
+      </w:r>
+      <w:r>
+        <w:rPr>
+          <w:rFonts w:hint="eastAsia"/>
+          <w:highlight w:val="yellow"/>
+          <w:lang w:val="en-US" w:eastAsia="zh-CN"/>
+        </w:rPr>
+        <w:t xml:space="preserve">protected </w:t>
+      </w:r>
+      <w:r>
+        <w:rPr>
+          <w:rFonts w:hint="eastAsia"/>
+          <w:highlight w:val="none"/>
+          <w:lang w:val="en-US" w:eastAsia="zh-CN"/>
+        </w:rPr>
+        <w:tab/>
+      </w:r>
+      <w:r>
+        <w:rPr>
+          <w:rFonts w:hint="eastAsia"/>
+          <w:highlight w:val="yellow"/>
+          <w:lang w:val="en-US" w:eastAsia="zh-CN"/>
+        </w:rPr>
+        <w:t>private</w:t>
+      </w:r>
+    </w:p>
+    <w:p>
       <w:r>
         <w:drawing>
           <wp:inline distT="0" distB="0" distL="114300" distR="114300">
@@ -799,17 +1073,17 @@
       <w:r>
         <w:drawing>
           <wp:inline distT="0" distB="0" distL="114300" distR="114300">
-            <wp:extent cx="5273675" cy="539115"/>
-            <wp:effectExtent l="0" t="0" r="3175" b="13335"/>
-            <wp:docPr id="14" name="图片 13"/>
-            <wp:cNvGraphicFramePr>
-              <a:graphicFrameLocks xmlns:a="http://schemas.openxmlformats.org/drawingml/2006/main" noChangeAspect="1"/>
-            </wp:cNvGraphicFramePr>
-            <a:graphic xmlns:a="http://schemas.openxmlformats.org/drawingml/2006/main">
-              <a:graphicData uri="http://schemas.openxmlformats.org/drawingml/2006/picture">
-                <pic:pic xmlns:pic="http://schemas.openxmlformats.org/drawingml/2006/picture">
-                  <pic:nvPicPr>
-                    <pic:cNvPr id="14" name="图片 13"/>
+            <wp:extent cx="5269230" cy="802640"/>
+            <wp:effectExtent l="0" t="0" r="7620" b="16510"/>
+            <wp:docPr id="14" name="图片 2"/>
+            <wp:cNvGraphicFramePr>
+              <a:graphicFrameLocks xmlns:a="http://schemas.openxmlformats.org/drawingml/2006/main" noChangeAspect="1"/>
+            </wp:cNvGraphicFramePr>
+            <a:graphic xmlns:a="http://schemas.openxmlformats.org/drawingml/2006/main">
+              <a:graphicData uri="http://schemas.openxmlformats.org/drawingml/2006/picture">
+                <pic:pic xmlns:pic="http://schemas.openxmlformats.org/drawingml/2006/picture">
+                  <pic:nvPicPr>
+                    <pic:cNvPr id="14" name="图片 2"/>
                     <pic:cNvPicPr>
                       <a:picLocks noChangeAspect="1"/>
                     </pic:cNvPicPr>
@@ -823,7 +1097,50 @@
                   <pic:spPr>
                     <a:xfrm>
                       <a:off x="0" y="0"/>
-                      <a:ext cx="5273675" cy="539115"/>
+                      <a:ext cx="5269230" cy="802640"/>
+                    </a:xfrm>
+                    <a:prstGeom prst="rect">
+                      <a:avLst/>
+                    </a:prstGeom>
+                    <a:noFill/>
+                    <a:ln w="9525">
+                      <a:noFill/>
+                    </a:ln>
+                  </pic:spPr>
+                </pic:pic>
+              </a:graphicData>
+            </a:graphic>
+          </wp:inline>
+        </w:drawing>
+      </w:r>
+      <w:r>
+        <w:drawing>
+          <wp:inline distT="0" distB="0" distL="114300" distR="114300">
+            <wp:extent cx="5274310" cy="1034415"/>
+            <wp:effectExtent l="0" t="0" r="2540" b="13335"/>
+            <wp:docPr id="29" name="图片 3"/>
+            <wp:cNvGraphicFramePr>
+              <a:graphicFrameLocks xmlns:a="http://schemas.openxmlformats.org/drawingml/2006/main" noChangeAspect="1"/>
+            </wp:cNvGraphicFramePr>
+            <a:graphic xmlns:a="http://schemas.openxmlformats.org/drawingml/2006/main">
+              <a:graphicData uri="http://schemas.openxmlformats.org/drawingml/2006/picture">
+                <pic:pic xmlns:pic="http://schemas.openxmlformats.org/drawingml/2006/picture">
+                  <pic:nvPicPr>
+                    <pic:cNvPr id="29" name="图片 3"/>
+                    <pic:cNvPicPr>
+                      <a:picLocks noChangeAspect="1"/>
+                    </pic:cNvPicPr>
+                  </pic:nvPicPr>
+                  <pic:blipFill>
+                    <a:blip r:embed="rId17"/>
+                    <a:stretch>
+                      <a:fillRect/>
+                    </a:stretch>
+                  </pic:blipFill>
+                  <pic:spPr>
+                    <a:xfrm>
+                      <a:off x="0" y="0"/>
+                      <a:ext cx="5274310" cy="1034415"/>
                     </a:xfrm>
                     <a:prstGeom prst="rect">
                       <a:avLst/>
@@ -875,7 +1192,7 @@
                     </pic:cNvPicPr>
                   </pic:nvPicPr>
                   <pic:blipFill>
-                    <a:blip r:embed="rId17"/>
+                    <a:blip r:embed="rId18"/>
                     <a:stretch>
                       <a:fillRect/>
                     </a:stretch>
@@ -914,6 +1231,8 @@
         </w:rPr>
         <w:t>16</w:t>
       </w:r>
+      <w:bookmarkStart w:id="0" w:name="_GoBack"/>
+      <w:bookmarkEnd w:id="0"/>
     </w:p>
     <w:p>
       <w:r>
@@ -935,7 +1254,7 @@
                     </pic:cNvPicPr>
                   </pic:nvPicPr>
                   <pic:blipFill>
-                    <a:blip r:embed="rId18"/>
+                    <a:blip r:embed="rId19"/>
                     <a:stretch>
                       <a:fillRect/>
                     </a:stretch>
@@ -995,7 +1314,7 @@
                     </pic:cNvPicPr>
                   </pic:nvPicPr>
                   <pic:blipFill>
-                    <a:blip r:embed="rId19"/>
+                    <a:blip r:embed="rId20"/>
                     <a:stretch>
                       <a:fillRect/>
                     </a:stretch>
@@ -1055,7 +1374,7 @@
                     </pic:cNvPicPr>
                   </pic:nvPicPr>
                   <pic:blipFill>
-                    <a:blip r:embed="rId20"/>
+                    <a:blip r:embed="rId21"/>
                     <a:stretch>
                       <a:fillRect/>
                     </a:stretch>
@@ -1115,7 +1434,7 @@
                     </pic:cNvPicPr>
                   </pic:nvPicPr>
                   <pic:blipFill>
-                    <a:blip r:embed="rId21"/>
+                    <a:blip r:embed="rId22"/>
                     <a:stretch>
                       <a:fillRect/>
                     </a:stretch>
@@ -1175,7 +1494,7 @@
                     </pic:cNvPicPr>
                   </pic:nvPicPr>
                   <pic:blipFill>
-                    <a:blip r:embed="rId22"/>
+                    <a:blip r:embed="rId23"/>
                     <a:stretch>
                       <a:fillRect/>
                     </a:stretch>
@@ -1235,7 +1554,7 @@
                     </pic:cNvPicPr>
                   </pic:nvPicPr>
                   <pic:blipFill>
-                    <a:blip r:embed="rId23"/>
+                    <a:blip r:embed="rId24"/>
                     <a:stretch>
                       <a:fillRect/>
                     </a:stretch>
@@ -1295,7 +1614,7 @@
                     </pic:cNvPicPr>
                   </pic:nvPicPr>
                   <pic:blipFill>
-                    <a:blip r:embed="rId24"/>
+                    <a:blip r:embed="rId25"/>
                     <a:stretch>
                       <a:fillRect/>
                     </a:stretch>
@@ -1355,7 +1674,7 @@
                     </pic:cNvPicPr>
                   </pic:nvPicPr>
                   <pic:blipFill>
-                    <a:blip r:embed="rId25"/>
+                    <a:blip r:embed="rId26"/>
                     <a:stretch>
                       <a:fillRect/>
                     </a:stretch>
@@ -1407,7 +1726,7 @@
                     </pic:cNvPicPr>
                   </pic:nvPicPr>
                   <pic:blipFill>
-                    <a:blip r:embed="rId26"/>
+                    <a:blip r:embed="rId27"/>
                     <a:stretch>
                       <a:fillRect/>
                     </a:stretch>
@@ -1467,7 +1786,7 @@
                     </pic:cNvPicPr>
                   </pic:nvPicPr>
                   <pic:blipFill>
-                    <a:blip r:embed="rId27"/>
+                    <a:blip r:embed="rId28"/>
                     <a:stretch>
                       <a:fillRect/>
                     </a:stretch>
@@ -1527,7 +1846,7 @@
                     </pic:cNvPicPr>
                   </pic:nvPicPr>
                   <pic:blipFill>
-                    <a:blip r:embed="rId28"/>
+                    <a:blip r:embed="rId29"/>
                     <a:stretch>
                       <a:fillRect/>
                     </a:stretch>
@@ -1587,7 +1906,7 @@
                     </pic:cNvPicPr>
                   </pic:nvPicPr>
                   <pic:blipFill>
-                    <a:blip r:embed="rId29"/>
+                    <a:blip r:embed="rId30"/>
                     <a:stretch>
                       <a:fillRect/>
                     </a:stretch>
@@ -1653,7 +1972,7 @@
                     </pic:cNvPicPr>
                   </pic:nvPicPr>
                   <pic:blipFill>
-                    <a:blip r:embed="rId30"/>
+                    <a:blip r:embed="rId31"/>
                     <a:stretch>
                       <a:fillRect/>
                     </a:stretch>
@@ -1677,8 +1996,14 @@
           </wp:inline>
         </w:drawing>
       </w:r>
-      <w:bookmarkStart w:id="0" w:name="_GoBack"/>
-      <w:bookmarkEnd w:id="0"/>
+    </w:p>
+    <w:p>
+      <w:pPr>
+        <w:rPr>
+          <w:rFonts w:hint="eastAsia"/>
+          <w:lang w:val="en-US" w:eastAsia="zh-CN"/>
+        </w:rPr>
+      </w:pPr>
     </w:p>
     <w:sectPr>
       <w:pgSz w:w="11906" w:h="16838"/>
@@ -1995,7 +2320,7 @@
         <a:sysClr val="windowText" lastClr="000000"/>
       </a:dk1>
       <a:lt1>
-        <a:sysClr val="window" lastClr="FFFFFF"/>
+        <a:sysClr val="window" lastClr="C7EDCC"/>
       </a:lt1>
       <a:dk2>
         <a:srgbClr val="44546A"/>
